--- a/senlleirasapp.docx
+++ b/senlleirasapp.docx
@@ -88,6 +88,11 @@
       </w:pPr>
       <w:r>
         <w:t>Github</w:t>
+      </w:r>
+    </w:p>
+    <w:p>
+      <w:r>
+        <w:t>https://github.com/Senlleirapp/Senlleirapp.git</w:t>
       </w:r>
     </w:p>
     <w:p>
